--- a/Final Project ide.docx
+++ b/Final Project ide.docx
@@ -1,504 +1,297 @@
 
-<file path=word/document2.xml><?xml version="1.0" encoding="utf-8"?>
-<w:document xmlns:wpc="http://schemas.microsoft.com/office/word/2010/wordprocessingCanvas" xmlns:mc="http://schemas.openxmlformats.org/markup-compatibility/2006" xmlns:o="urn:schemas-microsoft-com:office:office" xmlns:r="http://schemas.openxmlformats.org/officeDocument/2006/relationships" xmlns:m="http://schemas.openxmlformats.org/officeDocument/2006/math" xmlns:v="urn:schemas-microsoft-com:vml" xmlns:wp14="http://schemas.microsoft.com/office/word/2010/wordprocessingDrawing" xmlns:wp="http://schemas.openxmlformats.org/drawingml/2006/wordprocessingDrawing" xmlns:w10="urn:schemas-microsoft-com:office:word" xmlns:w="http://schemas.openxmlformats.org/wordprocessingml/2006/main" xmlns:w14="http://schemas.microsoft.com/office/word/2010/wordml" xmlns:w15="http://schemas.microsoft.com/office/word/2012/wordml" xmlns:wpg="http://schemas.microsoft.com/office/word/2010/wordprocessingGroup" xmlns:wpi="http://schemas.microsoft.com/office/word/2010/wordprocessingInk" xmlns:wne="http://schemas.microsoft.com/office/word/2006/wordml" xmlns:wps="http://schemas.microsoft.com/office/word/2010/wordprocessingShape" mc:Ignorable="w14 w15 wp14">
+<file path=word/document.xml><?xml version="1.0" encoding="utf-8"?>
+<w:document xmlns:wpc="http://schemas.microsoft.com/office/word/2010/wordprocessingCanvas" xmlns:cx="http://schemas.microsoft.com/office/drawing/2014/chartex" xmlns:cx1="http://schemas.microsoft.com/office/drawing/2015/9/8/chartex" xmlns:cx2="http://schemas.microsoft.com/office/drawing/2015/10/21/chartex" xmlns:cx3="http://schemas.microsoft.com/office/drawing/2016/5/9/chartex" xmlns:cx4="http://schemas.microsoft.com/office/drawing/2016/5/10/chartex" xmlns:cx5="http://schemas.microsoft.com/office/drawing/2016/5/11/chartex" xmlns:cx6="http://schemas.microsoft.com/office/drawing/2016/5/12/chartex" xmlns:cx7="http://schemas.microsoft.com/office/drawing/2016/5/13/chartex" xmlns:cx8="http://schemas.microsoft.com/office/drawing/2016/5/14/chartex" xmlns:mc="http://schemas.openxmlformats.org/markup-compatibility/2006" xmlns:aink="http://schemas.microsoft.com/office/drawing/2016/ink" xmlns:am3d="http://schemas.microsoft.com/office/drawing/2017/model3d" xmlns:o="urn:schemas-microsoft-com:office:office" xmlns:r="http://schemas.openxmlformats.org/officeDocument/2006/relationships" xmlns:m="http://schemas.openxmlformats.org/officeDocument/2006/math" xmlns:v="urn:schemas-microsoft-com:vml" xmlns:wp14="http://schemas.microsoft.com/office/word/2010/wordprocessingDrawing" xmlns:wp="http://schemas.openxmlformats.org/drawingml/2006/wordprocessingDrawing" xmlns:w10="urn:schemas-microsoft-com:office:word" xmlns:w="http://schemas.openxmlformats.org/wordprocessingml/2006/main" xmlns:w14="http://schemas.microsoft.com/office/word/2010/wordml" xmlns:w15="http://schemas.microsoft.com/office/word/2012/wordml" xmlns:w16cid="http://schemas.microsoft.com/office/word/2016/wordml/cid" xmlns:w16se="http://schemas.microsoft.com/office/word/2015/wordml/symex" xmlns:wpg="http://schemas.microsoft.com/office/word/2010/wordprocessingGroup" xmlns:wpi="http://schemas.microsoft.com/office/word/2010/wordprocessingInk" xmlns:wne="http://schemas.microsoft.com/office/word/2006/wordml" xmlns:wps="http://schemas.microsoft.com/office/word/2010/wordprocessingShape" mc:Ignorable="w14 w15 w16se w16cid wp14">
   <w:body>
-    <w:p xmlns:wp14="http://schemas.microsoft.com/office/word/2010/wordml" wp14:noSpellErr="1" wp14:textId="1AF4D502">
-      <w:pPr>
-        <w:rPr>
-          <w:i w:val="1"/>
-          <w:iCs w:val="1"/>
-        </w:rPr>
-      </w:pPr>
-      <w:bookmarkStart w:name="_GoBack" w:id="0"/>
-      <w:bookmarkEnd w:id="0"/>
-      <w:r>
-        <w:rPr>
-          <w:i w:val="1"/>
-          <w:iCs w:val="1"/>
-        </w:rPr>
-        <w:t>H</w:t>
-      </w:r>
-      <w:r>
-        <w:rPr>
-          <w:i w:val="1"/>
-          <w:iCs w:val="1"/>
-        </w:rPr>
-        <w:t>va er problemet?</w:t>
-      </w:r>
-    </w:p>
-    <w:p w14:noSpellErr="1">
-      <w:pPr>
-        <w:pStyle w:val="Normal"/>
-      </w:pPr>
-      <w:r>
-        <w:rPr/>
-        <w:t>A</w:t>
-      </w:r>
-      <w:r>
-        <w:rPr/>
-        <w:t>t det</w:t>
-      </w:r>
-      <w:r>
-        <w:rPr/>
-        <w:t xml:space="preserve"> </w:t>
-      </w:r>
-      <w:r>
-        <w:rPr/>
-        <w:t xml:space="preserve">ikke er en </w:t>
-      </w:r>
-      <w:r>
-        <w:rPr/>
-        <w:t>standardisert</w:t>
-      </w:r>
-      <w:r>
-        <w:rPr/>
-        <w:t xml:space="preserve"> kalender </w:t>
-      </w:r>
-      <w:r>
-        <w:rPr/>
-        <w:t>plattform</w:t>
-      </w:r>
-      <w:r>
-        <w:rPr/>
-        <w:t xml:space="preserve"> for å kunne holde styr på ting som både går via en kalender </w:t>
-      </w:r>
-      <w:r>
-        <w:rPr/>
-        <w:t>tjeneste</w:t>
-      </w:r>
-      <w:r>
-        <w:rPr/>
-        <w:t xml:space="preserve"> som jobben/skolen bruker og kan holde kontroll på privatlivet med en og samme kalender for å kunne holde kontroll på alt på et sted.</w:t>
-      </w:r>
-    </w:p>
-    <w:p w14:noSpellErr="1">
-      <w:pPr>
-        <w:pStyle w:val="Normal"/>
-        <w:rPr>
-          <w:i w:val="1"/>
-          <w:iCs w:val="1"/>
-        </w:rPr>
-      </w:pPr>
-      <w:r>
-        <w:rPr>
-          <w:i w:val="1"/>
-          <w:iCs w:val="1"/>
-        </w:rPr>
-        <w:t>H</w:t>
-      </w:r>
-      <w:r>
-        <w:rPr>
-          <w:i w:val="1"/>
-          <w:iCs w:val="1"/>
-        </w:rPr>
-        <w:t>vorfor er dette et problem?</w:t>
-      </w:r>
-    </w:p>
-    <w:p>
-      <w:pPr>
-        <w:pStyle w:val="Normal"/>
-      </w:pPr>
-      <w:r>
-        <w:rPr/>
-        <w:t>I</w:t>
-      </w:r>
-      <w:r>
-        <w:rPr/>
-        <w:t xml:space="preserve"> dag er det mange forskjellige </w:t>
-      </w:r>
-      <w:r>
-        <w:rPr/>
-        <w:t xml:space="preserve">kalender </w:t>
-      </w:r>
-      <w:r>
-        <w:rPr/>
-        <w:t>"</w:t>
+    <w:p>
+      <w:pPr>
+        <w:rPr>
+          <w:i/>
+          <w:iCs/>
+        </w:rPr>
+      </w:pPr>
+      <w:r>
+        <w:rPr>
+          <w:i/>
+          <w:iCs/>
+        </w:rPr>
+        <w:t>Hva er problemet?</w:t>
+      </w:r>
+    </w:p>
+    <w:p>
+      <w:r>
+        <w:t>At det ikke er en standardisert kalender plattform for å kunne holde styr på ting som både går via en kalender tjeneste som jobben/skolen bruker og kan holde kontroll på privatlivet med en og samme kalender for å kunne holde kontroll på alt på et sted.</w:t>
+      </w:r>
+    </w:p>
+    <w:p>
+      <w:pPr>
+        <w:pBdr>
+          <w:bottom w:val="single" w:sz="6" w:space="1" w:color="auto"/>
+        </w:pBdr>
+      </w:pPr>
+    </w:p>
+    <w:p/>
+    <w:p>
+      <w:pPr>
+        <w:rPr>
+          <w:i/>
+          <w:iCs/>
+        </w:rPr>
+      </w:pPr>
+      <w:r>
+        <w:rPr>
+          <w:i/>
+          <w:iCs/>
+        </w:rPr>
+        <w:t>Hvorfor er dette et problem?</w:t>
+      </w:r>
+    </w:p>
+    <w:p>
+      <w:r>
+        <w:t>I dag er det mange forskjellige kalender "</w:t>
       </w:r>
       <w:proofErr w:type="spellStart"/>
       <w:r>
-        <w:rPr/>
         <w:t>providers</w:t>
       </w:r>
       <w:proofErr w:type="spellEnd"/>
       <w:r>
-        <w:rPr/>
-        <w:t>" og mange forskjellige kalendere som blir brukt over hele næringslivet og skole livet.</w:t>
-      </w:r>
-      <w:r>
-        <w:rPr/>
-        <w:t xml:space="preserve"> Det gjør at på et punkt må man forholde seg til 3,4, og kanskje 5 kalendere på en gang. Det blir kaotisk og vanskelig og holde kontroll over hva som skjer når og hvor.</w:t>
-      </w:r>
-    </w:p>
-    <w:p w14:noSpellErr="1">
-      <w:pPr>
-        <w:pStyle w:val="Normal"/>
-        <w:rPr>
-          <w:i w:val="1"/>
-          <w:iCs w:val="1"/>
-        </w:rPr>
-      </w:pPr>
-      <w:r>
-        <w:rPr>
-          <w:i w:val="1"/>
-          <w:iCs w:val="1"/>
-        </w:rPr>
-        <w:t>H</w:t>
-      </w:r>
-      <w:r>
-        <w:rPr>
-          <w:i w:val="1"/>
-          <w:iCs w:val="1"/>
-        </w:rPr>
-        <w:t>va er løsningen?</w:t>
-      </w:r>
-    </w:p>
-    <w:p w14:noSpellErr="1">
-      <w:pPr>
-        <w:pStyle w:val="Normal"/>
-      </w:pPr>
-      <w:r>
-        <w:rPr/>
-        <w:t>L</w:t>
-      </w:r>
-      <w:r>
-        <w:rPr/>
-        <w:t xml:space="preserve">øsningen er en </w:t>
-      </w:r>
-      <w:r>
-        <w:rPr/>
-        <w:t>standardisert</w:t>
-      </w:r>
-      <w:r>
-        <w:rPr/>
-        <w:t xml:space="preserve"> kalender tjeneste som kan få tilgang til alle </w:t>
-      </w:r>
-      <w:r>
-        <w:rPr/>
-        <w:t>kalenderen</w:t>
-      </w:r>
-      <w:r>
-        <w:rPr/>
-        <w:t xml:space="preserve"> dine og rydde opp i overlappende hendelser og gjør det enklere å planlegge lenger fram i tiden.</w:t>
-      </w:r>
-    </w:p>
-    <w:p w14:noSpellErr="1">
-      <w:pPr>
-        <w:pStyle w:val="Normal"/>
-      </w:pPr>
-    </w:p>
-    <w:p w14:noSpellErr="1">
-      <w:pPr>
-        <w:pStyle w:val="Normal"/>
-      </w:pPr>
-      <w:r>
-        <w:rPr/>
-        <w:t>V</w:t>
-      </w:r>
-      <w:r>
-        <w:rPr/>
-        <w:t>idere er det flere smarte løsninger som kan gjøres med denne kalendere som for eksempel:</w:t>
-      </w:r>
-    </w:p>
-    <w:p w14:noSpellErr="1">
-      <w:pPr>
-        <w:pStyle w:val="ListParagraph"/>
+        <w:t>" og mange forskjellige kalendere som blir brukt over hele næringslivet og skole livet. Det gjør at på et punkt må man forholde seg til 3,4, og kanskje 5 kalendere på en gang. Det blir kaotisk og vanskelig og holde kontroll over hva som skjer når og hvor.</w:t>
+      </w:r>
+    </w:p>
+    <w:p>
+      <w:pPr>
+        <w:pBdr>
+          <w:bottom w:val="single" w:sz="6" w:space="1" w:color="auto"/>
+        </w:pBdr>
+      </w:pPr>
+    </w:p>
+    <w:p/>
+    <w:p>
+      <w:pPr>
+        <w:rPr>
+          <w:i/>
+          <w:iCs/>
+        </w:rPr>
+      </w:pPr>
+      <w:r>
+        <w:rPr>
+          <w:i/>
+          <w:iCs/>
+        </w:rPr>
+        <w:t>Hva er løsningen?</w:t>
+      </w:r>
+    </w:p>
+    <w:p>
+      <w:r>
+        <w:t>Løsningen er en standardisert kalender tjeneste som kan få tilgang til alle kalenderen dine og rydde opp i overlappende hendelser og gjør det enklere å planlegge lenger fram i tiden.</w:t>
+      </w:r>
+    </w:p>
+    <w:p/>
+    <w:p>
+      <w:r>
+        <w:t>Videre er det flere smarte løsninger som kan gjøres med denne kalendere som for eksempel:</w:t>
+      </w:r>
+    </w:p>
+    <w:p>
+      <w:pPr>
+        <w:pStyle w:val="Listeavsnitt"/>
         <w:numPr>
           <w:ilvl w:val="0"/>
           <w:numId w:val="1"/>
         </w:numPr>
-        <w:rPr>
-          <w:sz w:val="22"/>
-          <w:szCs w:val="22"/>
-        </w:rPr>
-      </w:pPr>
-      <w:r>
-        <w:rPr/>
+      </w:pPr>
+      <w:r>
         <w:t>Et lettere brukergrensesnitt</w:t>
       </w:r>
     </w:p>
-    <w:p w14:noSpellErr="1">
-      <w:pPr>
-        <w:pStyle w:val="ListParagraph"/>
+    <w:p>
+      <w:pPr>
+        <w:pStyle w:val="Listeavsnitt"/>
         <w:numPr>
           <w:ilvl w:val="0"/>
           <w:numId w:val="1"/>
         </w:numPr>
-        <w:rPr>
-          <w:sz w:val="22"/>
-          <w:szCs w:val="22"/>
-        </w:rPr>
-      </w:pPr>
-      <w:r>
-        <w:rPr/>
-        <w:t xml:space="preserve">Enklere kontroll over </w:t>
-      </w:r>
-      <w:r>
-        <w:rPr/>
-        <w:t>offentliggjøring</w:t>
-      </w:r>
-      <w:r>
-        <w:rPr/>
-        <w:t xml:space="preserve"> og deling av kalender hendelser</w:t>
-      </w:r>
-    </w:p>
-    <w:p>
-      <w:pPr>
-        <w:pStyle w:val="ListParagraph"/>
+      </w:pPr>
+      <w:r>
+        <w:t>Enklere kontroll over offentliggjøring og deling av kalender hendelser</w:t>
+      </w:r>
+    </w:p>
+    <w:p>
+      <w:pPr>
+        <w:pStyle w:val="Listeavsnitt"/>
         <w:numPr>
           <w:ilvl w:val="0"/>
           <w:numId w:val="1"/>
         </w:numPr>
-        <w:rPr>
-          <w:sz w:val="22"/>
-          <w:szCs w:val="22"/>
-        </w:rPr>
-      </w:pPr>
-      <w:r>
-        <w:rPr/>
-        <w:t>S</w:t>
-      </w:r>
-      <w:r>
-        <w:rPr/>
-        <w:t>kape et "</w:t>
+      </w:pPr>
+      <w:r>
+        <w:t>Skape et "</w:t>
       </w:r>
       <w:proofErr w:type="spellStart"/>
       <w:r>
-        <w:rPr/>
         <w:t>opensource</w:t>
       </w:r>
       <w:proofErr w:type="spellEnd"/>
       <w:r>
-        <w:rPr/>
         <w:t xml:space="preserve"> </w:t>
       </w:r>
       <w:proofErr w:type="spellStart"/>
       <w:r>
-        <w:rPr/>
         <w:t>community</w:t>
       </w:r>
       <w:proofErr w:type="spellEnd"/>
       <w:r>
-        <w:rPr/>
-        <w:t>"</w:t>
-      </w:r>
-      <w:r>
-        <w:rPr/>
-        <w:t xml:space="preserve"> som lager nye </w:t>
+        <w:t xml:space="preserve">" som lager nye </w:t>
       </w:r>
       <w:proofErr w:type="spellStart"/>
-      <w:r>
-        <w:rPr/>
+      <w:proofErr w:type="gramStart"/>
+      <w:r>
         <w:t>pluggins</w:t>
       </w:r>
       <w:proofErr w:type="spellEnd"/>
       <w:r>
-        <w:rPr/>
-        <w:t xml:space="preserve">(litt som </w:t>
+        <w:t>(</w:t>
+      </w:r>
+      <w:proofErr w:type="gramEnd"/>
+      <w:r>
+        <w:t xml:space="preserve">litt som </w:t>
       </w:r>
       <w:proofErr w:type="spellStart"/>
       <w:r>
-        <w:rPr/>
-        <w:t>VS</w:t>
-      </w:r>
-      <w:r>
-        <w:rPr/>
-        <w:t>code</w:t>
+        <w:t>VScode</w:t>
       </w:r>
       <w:proofErr w:type="spellEnd"/>
       <w:r>
-        <w:rPr/>
         <w:t xml:space="preserve"> og andre </w:t>
       </w:r>
       <w:proofErr w:type="spellStart"/>
       <w:r>
-        <w:rPr/>
         <w:t>IDE'r</w:t>
       </w:r>
       <w:proofErr w:type="spellEnd"/>
       <w:r>
-        <w:rPr/>
         <w:t>)</w:t>
       </w:r>
     </w:p>
     <w:p>
       <w:pPr>
-        <w:pStyle w:val="ListParagraph"/>
+        <w:pStyle w:val="Listeavsnitt"/>
         <w:numPr>
           <w:ilvl w:val="0"/>
           <w:numId w:val="1"/>
         </w:numPr>
-        <w:rPr>
-          <w:sz w:val="22"/>
-          <w:szCs w:val="22"/>
-        </w:rPr>
-      </w:pPr>
-      <w:r>
-        <w:rPr/>
-        <w:t>E</w:t>
-      </w:r>
-      <w:r>
-        <w:rPr/>
-        <w:t xml:space="preserve">n enkel </w:t>
+      </w:pPr>
+      <w:r>
+        <w:t xml:space="preserve">En enkel </w:t>
       </w:r>
       <w:proofErr w:type="spellStart"/>
       <w:r>
-        <w:rPr/>
         <w:t>tasklist</w:t>
       </w:r>
       <w:proofErr w:type="spellEnd"/>
     </w:p>
-    <w:p w14:noSpellErr="1">
-      <w:pPr>
-        <w:pStyle w:val="ListParagraph"/>
+    <w:p>
+      <w:pPr>
+        <w:pStyle w:val="Listeavsnitt"/>
         <w:numPr>
           <w:ilvl w:val="0"/>
           <w:numId w:val="1"/>
         </w:numPr>
-        <w:rPr>
-          <w:sz w:val="22"/>
-          <w:szCs w:val="22"/>
-        </w:rPr>
-      </w:pPr>
-      <w:r>
-        <w:rPr/>
-        <w:t>E</w:t>
-      </w:r>
-      <w:r>
-        <w:rPr/>
-        <w:t xml:space="preserve">nkel </w:t>
-      </w:r>
-      <w:r>
-        <w:rPr/>
-        <w:t>integrering</w:t>
-      </w:r>
-      <w:r>
-        <w:rPr/>
-        <w:t xml:space="preserve"> av løsninger for lån/le</w:t>
-      </w:r>
-      <w:r>
-        <w:rPr/>
-        <w:t>ie av gjenstander og/eller rom</w:t>
-      </w:r>
-    </w:p>
-    <w:p w14:noSpellErr="1">
-      <w:pPr>
-        <w:pStyle w:val="ListParagraph"/>
+      </w:pPr>
+      <w:r>
+        <w:t>Enkel integrering av løsninger for lån/leie av gjenstander og/eller rom</w:t>
+      </w:r>
+    </w:p>
+    <w:p>
+      <w:pPr>
+        <w:pStyle w:val="Listeavsnitt"/>
         <w:numPr>
           <w:ilvl w:val="0"/>
           <w:numId w:val="1"/>
         </w:numPr>
-        <w:rPr>
-          <w:sz w:val="22"/>
-          <w:szCs w:val="22"/>
-        </w:rPr>
-      </w:pPr>
-      <w:r>
-        <w:rPr/>
-        <w:t>A</w:t>
-      </w:r>
-      <w:r>
-        <w:rPr/>
-        <w:t>i? ----------------------------?</w:t>
-      </w:r>
-      <w:r>
-        <w:rPr/>
-        <w:t>----------------------------</w:t>
-      </w:r>
-    </w:p>
-    <w:p w14:noSpellErr="1">
-      <w:pPr>
-        <w:pStyle w:val="Normal"/>
-        <w:rPr>
-          <w:i w:val="1"/>
-          <w:iCs w:val="1"/>
-        </w:rPr>
-      </w:pPr>
-      <w:r>
-        <w:rPr>
-          <w:i w:val="1"/>
-          <w:iCs w:val="1"/>
-        </w:rPr>
-        <w:t>H</w:t>
-      </w:r>
-      <w:r>
-        <w:rPr>
-          <w:i w:val="1"/>
-          <w:iCs w:val="1"/>
-        </w:rPr>
-        <w:t>vordan fungerer løsningen?</w:t>
-      </w:r>
-    </w:p>
-    <w:p>
-      <w:pPr>
-        <w:pStyle w:val="Normal"/>
-        <w:rPr>
-          <w:i w:val="1"/>
-          <w:iCs w:val="1"/>
-        </w:rPr>
-      </w:pPr>
-      <w:r>
-        <w:rPr>
-          <w:i w:val="1"/>
-          <w:iCs w:val="1"/>
-        </w:rPr>
-        <w:t>L</w:t>
-      </w:r>
-      <w:r>
-        <w:rPr>
-          <w:i w:val="1"/>
-          <w:iCs w:val="1"/>
-        </w:rPr>
-        <w:t xml:space="preserve">øsningen bruker </w:t>
+      </w:pPr>
+      <w:r>
+        <w:t>Ai? ----------------------------?----------------------------</w:t>
+      </w:r>
+    </w:p>
+    <w:p>
+      <w:pPr>
+        <w:pBdr>
+          <w:bottom w:val="single" w:sz="6" w:space="1" w:color="auto"/>
+        </w:pBdr>
+      </w:pPr>
+      <w:bookmarkStart w:id="0" w:name="_GoBack"/>
+      <w:bookmarkEnd w:id="0"/>
+    </w:p>
+    <w:p>
+      <w:pPr>
+        <w:pStyle w:val="Listeavsnitt"/>
+      </w:pPr>
+    </w:p>
+    <w:p>
+      <w:pPr>
+        <w:rPr>
+          <w:i/>
+          <w:iCs/>
+        </w:rPr>
+      </w:pPr>
+      <w:r>
+        <w:rPr>
+          <w:i/>
+          <w:iCs/>
+        </w:rPr>
+        <w:t>Hvordan fungerer løsningen?</w:t>
+      </w:r>
+    </w:p>
+    <w:p>
+      <w:pPr>
+        <w:rPr>
+          <w:i/>
+          <w:iCs/>
+        </w:rPr>
+      </w:pPr>
+      <w:r>
+        <w:rPr>
+          <w:i/>
+          <w:iCs/>
+        </w:rPr>
+        <w:t xml:space="preserve">Løsningen bruker </w:t>
       </w:r>
       <w:proofErr w:type="spellStart"/>
       <w:r>
         <w:rPr>
-          <w:i w:val="1"/>
-          <w:iCs w:val="1"/>
+          <w:i/>
+          <w:iCs/>
         </w:rPr>
         <w:t>API'er</w:t>
       </w:r>
       <w:proofErr w:type="spellEnd"/>
       <w:r>
         <w:rPr>
-          <w:i w:val="1"/>
-          <w:iCs w:val="1"/>
-        </w:rPr>
-        <w:t xml:space="preserve"> fra alle kalendertjenestene og setter de inn i en kalender. Forandringer som gjøres i den </w:t>
-      </w:r>
-      <w:r>
-        <w:rPr>
-          <w:i w:val="1"/>
-          <w:iCs w:val="1"/>
-        </w:rPr>
-        <w:t>standardiserte</w:t>
-      </w:r>
-      <w:r>
-        <w:rPr>
-          <w:i w:val="1"/>
-          <w:iCs w:val="1"/>
-        </w:rPr>
-        <w:t xml:space="preserve"> kalenderen er også forandret i den kalenderen informasjon blir arvet nedover i systemet til den kalender tjenesten hendelsen </w:t>
+          <w:i/>
+          <w:iCs/>
+        </w:rPr>
+        <w:t xml:space="preserve"> fra alle kalendertjenestene og setter de inn i en kalender. Forandringer som gjøres i den standardiserte kalenderen er også forandret i den kalenderen informasjon blir arvet nedover i systemet til den kalender tjenesten hendelsen </w:t>
       </w:r>
       <w:proofErr w:type="spellStart"/>
       <w:r>
         <w:rPr>
-          <w:i w:val="1"/>
-          <w:iCs w:val="1"/>
+          <w:i/>
+          <w:iCs/>
         </w:rPr>
         <w:t>orginalt</w:t>
       </w:r>
       <w:proofErr w:type="spellEnd"/>
       <w:r>
         <w:rPr>
-          <w:i w:val="1"/>
-          <w:iCs w:val="1"/>
+          <w:i/>
+          <w:iCs/>
         </w:rPr>
         <w:t xml:space="preserve"> be skrevet i.</w:t>
       </w:r>
     </w:p>
     <w:sectPr>
-      <w:pgSz w:w="11906" w:h="16838" w:orient="portrait"/>
+      <w:pgSz w:w="11906" w:h="16838"/>
       <w:pgMar w:top="1440" w:right="1440" w:bottom="1440" w:left="1440" w:header="708" w:footer="708" w:gutter="0"/>
       <w:cols w:space="708"/>
       <w:docGrid w:linePitch="360"/>
@@ -508,10 +301,12 @@
 </file>
 
 <file path=word/numbering.xml><?xml version="1.0" encoding="utf-8"?>
-<w:numbering xmlns:w="http://schemas.openxmlformats.org/wordprocessingml/2006/main">
-  <w:abstractNum xmlns:w="http://schemas.openxmlformats.org/wordprocessingml/2006/main" w:abstractNumId="1">
-    <w:multiLevelType xmlns:w="http://schemas.openxmlformats.org/wordprocessingml/2006/main" w:val="hybridMultilevel"/>
-    <w:lvl xmlns:w="http://schemas.openxmlformats.org/wordprocessingml/2006/main" w:ilvl="0">
+<w:numbering xmlns:wpc="http://schemas.microsoft.com/office/word/2010/wordprocessingCanvas" xmlns:cx="http://schemas.microsoft.com/office/drawing/2014/chartex" xmlns:cx1="http://schemas.microsoft.com/office/drawing/2015/9/8/chartex" xmlns:cx2="http://schemas.microsoft.com/office/drawing/2015/10/21/chartex" xmlns:cx3="http://schemas.microsoft.com/office/drawing/2016/5/9/chartex" xmlns:cx4="http://schemas.microsoft.com/office/drawing/2016/5/10/chartex" xmlns:cx5="http://schemas.microsoft.com/office/drawing/2016/5/11/chartex" xmlns:cx6="http://schemas.microsoft.com/office/drawing/2016/5/12/chartex" xmlns:cx7="http://schemas.microsoft.com/office/drawing/2016/5/13/chartex" xmlns:cx8="http://schemas.microsoft.com/office/drawing/2016/5/14/chartex" xmlns:mc="http://schemas.openxmlformats.org/markup-compatibility/2006" xmlns:aink="http://schemas.microsoft.com/office/drawing/2016/ink" xmlns:am3d="http://schemas.microsoft.com/office/drawing/2017/model3d" xmlns:o="urn:schemas-microsoft-com:office:office" xmlns:r="http://schemas.openxmlformats.org/officeDocument/2006/relationships" xmlns:m="http://schemas.openxmlformats.org/officeDocument/2006/math" xmlns:v="urn:schemas-microsoft-com:vml" xmlns:wp14="http://schemas.microsoft.com/office/word/2010/wordprocessingDrawing" xmlns:wp="http://schemas.openxmlformats.org/drawingml/2006/wordprocessingDrawing" xmlns:w10="urn:schemas-microsoft-com:office:word" xmlns:w="http://schemas.openxmlformats.org/wordprocessingml/2006/main" xmlns:w14="http://schemas.microsoft.com/office/word/2010/wordml" xmlns:w15="http://schemas.microsoft.com/office/word/2012/wordml" xmlns:w16cid="http://schemas.microsoft.com/office/word/2016/wordml/cid" xmlns:w16se="http://schemas.microsoft.com/office/word/2015/wordml/symex" xmlns:wpg="http://schemas.microsoft.com/office/word/2010/wordprocessingGroup" xmlns:wpi="http://schemas.microsoft.com/office/word/2010/wordprocessingInk" xmlns:wne="http://schemas.microsoft.com/office/word/2006/wordml" xmlns:wps="http://schemas.microsoft.com/office/word/2010/wordprocessingShape" mc:Ignorable="w14 w15 w16se w16cid wp14">
+  <w:abstractNum w:abstractNumId="0" w15:restartNumberingAfterBreak="0">
+    <w:nsid w:val="134F7F7B"/>
+    <w:multiLevelType w:val="hybridMultilevel"/>
+    <w:tmpl w:val="E00CD2FC"/>
+    <w:lvl w:ilvl="0" w:tplc="AA2C06B4">
       <w:start w:val="1"/>
       <w:numFmt w:val="bullet"/>
       <w:lvlText w:val=""/>
@@ -520,10 +315,10 @@
         <w:ind w:left="720" w:hanging="360"/>
       </w:pPr>
       <w:rPr>
-        <w:rFonts w:hint="default" w:ascii="Symbol" w:hAnsi="Symbol"/>
+        <w:rFonts w:ascii="Symbol" w:hAnsi="Symbol" w:hint="default"/>
       </w:rPr>
     </w:lvl>
-    <w:lvl xmlns:w="http://schemas.openxmlformats.org/wordprocessingml/2006/main" w:ilvl="1">
+    <w:lvl w:ilvl="1" w:tplc="A6FA4B4E">
       <w:start w:val="1"/>
       <w:numFmt w:val="bullet"/>
       <w:lvlText w:val="o"/>
@@ -532,10 +327,10 @@
         <w:ind w:left="1440" w:hanging="360"/>
       </w:pPr>
       <w:rPr>
-        <w:rFonts w:hint="default" w:ascii="Courier New" w:hAnsi="Courier New"/>
+        <w:rFonts w:ascii="Courier New" w:hAnsi="Courier New" w:hint="default"/>
       </w:rPr>
     </w:lvl>
-    <w:lvl xmlns:w="http://schemas.openxmlformats.org/wordprocessingml/2006/main" w:ilvl="2">
+    <w:lvl w:ilvl="2" w:tplc="79423C10">
       <w:start w:val="1"/>
       <w:numFmt w:val="bullet"/>
       <w:lvlText w:val=""/>
@@ -544,10 +339,10 @@
         <w:ind w:left="2160" w:hanging="360"/>
       </w:pPr>
       <w:rPr>
-        <w:rFonts w:hint="default" w:ascii="Wingdings" w:hAnsi="Wingdings"/>
+        <w:rFonts w:ascii="Wingdings" w:hAnsi="Wingdings" w:hint="default"/>
       </w:rPr>
     </w:lvl>
-    <w:lvl xmlns:w="http://schemas.openxmlformats.org/wordprocessingml/2006/main" w:ilvl="3">
+    <w:lvl w:ilvl="3" w:tplc="BFE8E1E4">
       <w:start w:val="1"/>
       <w:numFmt w:val="bullet"/>
       <w:lvlText w:val=""/>
@@ -556,10 +351,10 @@
         <w:ind w:left="2880" w:hanging="360"/>
       </w:pPr>
       <w:rPr>
-        <w:rFonts w:hint="default" w:ascii="Symbol" w:hAnsi="Symbol"/>
+        <w:rFonts w:ascii="Symbol" w:hAnsi="Symbol" w:hint="default"/>
       </w:rPr>
     </w:lvl>
-    <w:lvl xmlns:w="http://schemas.openxmlformats.org/wordprocessingml/2006/main" w:ilvl="4">
+    <w:lvl w:ilvl="4" w:tplc="7D92CB4C">
       <w:start w:val="1"/>
       <w:numFmt w:val="bullet"/>
       <w:lvlText w:val="o"/>
@@ -568,10 +363,10 @@
         <w:ind w:left="3600" w:hanging="360"/>
       </w:pPr>
       <w:rPr>
-        <w:rFonts w:hint="default" w:ascii="Courier New" w:hAnsi="Courier New"/>
+        <w:rFonts w:ascii="Courier New" w:hAnsi="Courier New" w:hint="default"/>
       </w:rPr>
     </w:lvl>
-    <w:lvl xmlns:w="http://schemas.openxmlformats.org/wordprocessingml/2006/main" w:ilvl="5">
+    <w:lvl w:ilvl="5" w:tplc="CEAC4FF6">
       <w:start w:val="1"/>
       <w:numFmt w:val="bullet"/>
       <w:lvlText w:val=""/>
@@ -580,10 +375,10 @@
         <w:ind w:left="4320" w:hanging="360"/>
       </w:pPr>
       <w:rPr>
-        <w:rFonts w:hint="default" w:ascii="Wingdings" w:hAnsi="Wingdings"/>
+        <w:rFonts w:ascii="Wingdings" w:hAnsi="Wingdings" w:hint="default"/>
       </w:rPr>
     </w:lvl>
-    <w:lvl xmlns:w="http://schemas.openxmlformats.org/wordprocessingml/2006/main" w:ilvl="6">
+    <w:lvl w:ilvl="6" w:tplc="E2661C78">
       <w:start w:val="1"/>
       <w:numFmt w:val="bullet"/>
       <w:lvlText w:val=""/>
@@ -592,10 +387,10 @@
         <w:ind w:left="5040" w:hanging="360"/>
       </w:pPr>
       <w:rPr>
-        <w:rFonts w:hint="default" w:ascii="Symbol" w:hAnsi="Symbol"/>
+        <w:rFonts w:ascii="Symbol" w:hAnsi="Symbol" w:hint="default"/>
       </w:rPr>
     </w:lvl>
-    <w:lvl xmlns:w="http://schemas.openxmlformats.org/wordprocessingml/2006/main" w:ilvl="7">
+    <w:lvl w:ilvl="7" w:tplc="7898CD38">
       <w:start w:val="1"/>
       <w:numFmt w:val="bullet"/>
       <w:lvlText w:val="o"/>
@@ -604,10 +399,10 @@
         <w:ind w:left="5760" w:hanging="360"/>
       </w:pPr>
       <w:rPr>
-        <w:rFonts w:hint="default" w:ascii="Courier New" w:hAnsi="Courier New"/>
+        <w:rFonts w:ascii="Courier New" w:hAnsi="Courier New" w:hint="default"/>
       </w:rPr>
     </w:lvl>
-    <w:lvl xmlns:w="http://schemas.openxmlformats.org/wordprocessingml/2006/main" w:ilvl="8">
+    <w:lvl w:ilvl="8" w:tplc="86C8218E">
       <w:start w:val="1"/>
       <w:numFmt w:val="bullet"/>
       <w:lvlText w:val=""/>
@@ -616,30 +411,22 @@
         <w:ind w:left="6480" w:hanging="360"/>
       </w:pPr>
       <w:rPr>
-        <w:rFonts w:hint="default" w:ascii="Wingdings" w:hAnsi="Wingdings"/>
+        <w:rFonts w:ascii="Wingdings" w:hAnsi="Wingdings" w:hint="default"/>
       </w:rPr>
     </w:lvl>
   </w:abstractNum>
   <w:num w:numId="1">
-    <w:abstractNumId w:val="1"/>
+    <w:abstractNumId w:val="0"/>
   </w:num>
 </w:numbering>
 </file>
 
-<file path=word/people.xml><?xml version="1.0" encoding="utf-8"?>
-<w15:people xmlns:mc="http://schemas.openxmlformats.org/markup-compatibility/2006" xmlns:w15="http://schemas.microsoft.com/office/word/2012/wordml" mc:Ignorable="w15">
-  <w15:person w15:author="Jakob Bogen Simonsen">
-    <w15:presenceInfo w15:providerId="AD" w15:userId="10037FFEA3ACA883@LIVE.COM"/>
-  </w15:person>
-</w15:people>
-</file>
-
 <file path=word/styles.xml><?xml version="1.0" encoding="utf-8"?>
-<w:styles xmlns:wp14="http://schemas.microsoft.com/office/word/2010/wordprocessingDrawing" xmlns:mc="http://schemas.openxmlformats.org/markup-compatibility/2006" xmlns:r="http://schemas.openxmlformats.org/officeDocument/2006/relationships" xmlns:w="http://schemas.openxmlformats.org/wordprocessingml/2006/main" xmlns:w14="http://schemas.microsoft.com/office/word/2010/wordml" xmlns:w15="http://schemas.microsoft.com/office/word/2012/wordml" mc:Ignorable="w14 w15 wp14">
+<w:styles xmlns:mc="http://schemas.openxmlformats.org/markup-compatibility/2006" xmlns:r="http://schemas.openxmlformats.org/officeDocument/2006/relationships" xmlns:w="http://schemas.openxmlformats.org/wordprocessingml/2006/main" xmlns:w14="http://schemas.microsoft.com/office/word/2010/wordml" xmlns:w15="http://schemas.microsoft.com/office/word/2012/wordml" xmlns:w16cid="http://schemas.microsoft.com/office/word/2016/wordml/cid" xmlns:w16se="http://schemas.microsoft.com/office/word/2015/wordml/symex" mc:Ignorable="w14 w15 w16se w16cid">
   <w:docDefaults>
     <w:rPrDefault>
       <w:rPr>
-        <w:rFonts w:asciiTheme="minorHAnsi" w:hAnsiTheme="minorHAnsi" w:eastAsiaTheme="minorHAnsi" w:cstheme="minorBidi"/>
+        <w:rFonts w:asciiTheme="minorHAnsi" w:eastAsiaTheme="minorHAnsi" w:hAnsiTheme="minorHAnsi" w:cstheme="minorBidi"/>
         <w:sz w:val="22"/>
         <w:szCs w:val="22"/>
         <w:lang w:val="nb-NO" w:eastAsia="en-US" w:bidi="ar-SA"/>
@@ -651,17 +438,17 @@
       </w:pPr>
     </w:pPrDefault>
   </w:docDefaults>
-  <w:latentStyles w:defLockedState="0" w:defUIPriority="99" w:defSemiHidden="0" w:defUnhideWhenUsed="0" w:defQFormat="0" w:count="371">
+  <w:latentStyles w:defLockedState="0" w:defUIPriority="99" w:defSemiHidden="0" w:defUnhideWhenUsed="0" w:defQFormat="0" w:count="375">
     <w:lsdException w:name="Normal" w:uiPriority="0" w:qFormat="1"/>
     <w:lsdException w:name="heading 1" w:uiPriority="9" w:qFormat="1"/>
-    <w:lsdException w:name="heading 2" w:uiPriority="9" w:semiHidden="1" w:unhideWhenUsed="1" w:qFormat="1"/>
-    <w:lsdException w:name="heading 3" w:uiPriority="9" w:semiHidden="1" w:unhideWhenUsed="1" w:qFormat="1"/>
-    <w:lsdException w:name="heading 4" w:uiPriority="9" w:semiHidden="1" w:unhideWhenUsed="1" w:qFormat="1"/>
-    <w:lsdException w:name="heading 5" w:uiPriority="9" w:semiHidden="1" w:unhideWhenUsed="1" w:qFormat="1"/>
-    <w:lsdException w:name="heading 6" w:uiPriority="9" w:semiHidden="1" w:unhideWhenUsed="1" w:qFormat="1"/>
-    <w:lsdException w:name="heading 7" w:uiPriority="9" w:semiHidden="1" w:unhideWhenUsed="1" w:qFormat="1"/>
-    <w:lsdException w:name="heading 8" w:uiPriority="9" w:semiHidden="1" w:unhideWhenUsed="1" w:qFormat="1"/>
-    <w:lsdException w:name="heading 9" w:uiPriority="9" w:semiHidden="1" w:unhideWhenUsed="1" w:qFormat="1"/>
+    <w:lsdException w:name="heading 2" w:semiHidden="1" w:uiPriority="9" w:unhideWhenUsed="1" w:qFormat="1"/>
+    <w:lsdException w:name="heading 3" w:semiHidden="1" w:uiPriority="9" w:unhideWhenUsed="1" w:qFormat="1"/>
+    <w:lsdException w:name="heading 4" w:semiHidden="1" w:uiPriority="9" w:unhideWhenUsed="1" w:qFormat="1"/>
+    <w:lsdException w:name="heading 5" w:semiHidden="1" w:uiPriority="9" w:unhideWhenUsed="1" w:qFormat="1"/>
+    <w:lsdException w:name="heading 6" w:semiHidden="1" w:uiPriority="9" w:unhideWhenUsed="1" w:qFormat="1"/>
+    <w:lsdException w:name="heading 7" w:semiHidden="1" w:uiPriority="9" w:unhideWhenUsed="1" w:qFormat="1"/>
+    <w:lsdException w:name="heading 8" w:semiHidden="1" w:uiPriority="9" w:unhideWhenUsed="1" w:qFormat="1"/>
+    <w:lsdException w:name="heading 9" w:semiHidden="1" w:uiPriority="9" w:unhideWhenUsed="1" w:qFormat="1"/>
     <w:lsdException w:name="index 1" w:semiHidden="1" w:unhideWhenUsed="1"/>
     <w:lsdException w:name="index 2" w:semiHidden="1" w:unhideWhenUsed="1"/>
     <w:lsdException w:name="index 3" w:semiHidden="1" w:unhideWhenUsed="1"/>
@@ -671,22 +458,22 @@
     <w:lsdException w:name="index 7" w:semiHidden="1" w:unhideWhenUsed="1"/>
     <w:lsdException w:name="index 8" w:semiHidden="1" w:unhideWhenUsed="1"/>
     <w:lsdException w:name="index 9" w:semiHidden="1" w:unhideWhenUsed="1"/>
-    <w:lsdException w:name="toc 1" w:uiPriority="39" w:semiHidden="1" w:unhideWhenUsed="1"/>
-    <w:lsdException w:name="toc 2" w:uiPriority="39" w:semiHidden="1" w:unhideWhenUsed="1"/>
-    <w:lsdException w:name="toc 3" w:uiPriority="39" w:semiHidden="1" w:unhideWhenUsed="1"/>
-    <w:lsdException w:name="toc 4" w:uiPriority="39" w:semiHidden="1" w:unhideWhenUsed="1"/>
-    <w:lsdException w:name="toc 5" w:uiPriority="39" w:semiHidden="1" w:unhideWhenUsed="1"/>
-    <w:lsdException w:name="toc 6" w:uiPriority="39" w:semiHidden="1" w:unhideWhenUsed="1"/>
-    <w:lsdException w:name="toc 7" w:uiPriority="39" w:semiHidden="1" w:unhideWhenUsed="1"/>
-    <w:lsdException w:name="toc 8" w:uiPriority="39" w:semiHidden="1" w:unhideWhenUsed="1"/>
-    <w:lsdException w:name="toc 9" w:uiPriority="39" w:semiHidden="1" w:unhideWhenUsed="1"/>
+    <w:lsdException w:name="toc 1" w:semiHidden="1" w:uiPriority="39" w:unhideWhenUsed="1"/>
+    <w:lsdException w:name="toc 2" w:semiHidden="1" w:uiPriority="39" w:unhideWhenUsed="1"/>
+    <w:lsdException w:name="toc 3" w:semiHidden="1" w:uiPriority="39" w:unhideWhenUsed="1"/>
+    <w:lsdException w:name="toc 4" w:semiHidden="1" w:uiPriority="39" w:unhideWhenUsed="1"/>
+    <w:lsdException w:name="toc 5" w:semiHidden="1" w:uiPriority="39" w:unhideWhenUsed="1"/>
+    <w:lsdException w:name="toc 6" w:semiHidden="1" w:uiPriority="39" w:unhideWhenUsed="1"/>
+    <w:lsdException w:name="toc 7" w:semiHidden="1" w:uiPriority="39" w:unhideWhenUsed="1"/>
+    <w:lsdException w:name="toc 8" w:semiHidden="1" w:uiPriority="39" w:unhideWhenUsed="1"/>
+    <w:lsdException w:name="toc 9" w:semiHidden="1" w:uiPriority="39" w:unhideWhenUsed="1"/>
     <w:lsdException w:name="Normal Indent" w:semiHidden="1" w:unhideWhenUsed="1"/>
     <w:lsdException w:name="footnote text" w:semiHidden="1" w:unhideWhenUsed="1"/>
     <w:lsdException w:name="annotation text" w:semiHidden="1" w:unhideWhenUsed="1"/>
     <w:lsdException w:name="header" w:semiHidden="1" w:unhideWhenUsed="1"/>
     <w:lsdException w:name="footer" w:semiHidden="1" w:unhideWhenUsed="1"/>
     <w:lsdException w:name="index heading" w:semiHidden="1" w:unhideWhenUsed="1"/>
-    <w:lsdException w:name="caption" w:uiPriority="35" w:semiHidden="1" w:unhideWhenUsed="1" w:qFormat="1"/>
+    <w:lsdException w:name="caption" w:semiHidden="1" w:uiPriority="35" w:unhideWhenUsed="1" w:qFormat="1"/>
     <w:lsdException w:name="table of figures" w:semiHidden="1" w:unhideWhenUsed="1"/>
     <w:lsdException w:name="envelope address" w:semiHidden="1" w:unhideWhenUsed="1"/>
     <w:lsdException w:name="envelope return" w:semiHidden="1" w:unhideWhenUsed="1"/>
@@ -717,7 +504,7 @@
     <w:lsdException w:name="Title" w:uiPriority="10" w:qFormat="1"/>
     <w:lsdException w:name="Closing" w:semiHidden="1" w:unhideWhenUsed="1"/>
     <w:lsdException w:name="Signature" w:semiHidden="1" w:unhideWhenUsed="1"/>
-    <w:lsdException w:name="Default Paragraph Font" w:uiPriority="1" w:semiHidden="1" w:unhideWhenUsed="1"/>
+    <w:lsdException w:name="Default Paragraph Font" w:semiHidden="1" w:uiPriority="1" w:unhideWhenUsed="1"/>
     <w:lsdException w:name="Body Text" w:semiHidden="1" w:unhideWhenUsed="1"/>
     <w:lsdException w:name="Body Text Indent" w:semiHidden="1" w:unhideWhenUsed="1"/>
     <w:lsdException w:name="List Continue" w:semiHidden="1" w:unhideWhenUsed="1"/>
@@ -757,7 +544,6 @@
     <w:lsdException w:name="HTML Sample" w:semiHidden="1" w:unhideWhenUsed="1"/>
     <w:lsdException w:name="HTML Typewriter" w:semiHidden="1" w:unhideWhenUsed="1"/>
     <w:lsdException w:name="HTML Variable" w:semiHidden="1" w:unhideWhenUsed="1"/>
-    <w:lsdException w:name="Normal Table" w:semiHidden="1" w:unhideWhenUsed="1"/>
     <w:lsdException w:name="annotation subject" w:semiHidden="1" w:unhideWhenUsed="1"/>
     <w:lsdException w:name="No List" w:semiHidden="1" w:unhideWhenUsed="1"/>
     <w:lsdException w:name="Outline List 1" w:semiHidden="1" w:unhideWhenUsed="1"/>
@@ -801,10 +587,8 @@
     <w:lsdException w:name="Table Elegant" w:semiHidden="1" w:unhideWhenUsed="1"/>
     <w:lsdException w:name="Table Professional" w:semiHidden="1" w:unhideWhenUsed="1"/>
     <w:lsdException w:name="Table Subtle 1" w:semiHidden="1" w:unhideWhenUsed="1"/>
-    <w:lsdException w:name="Table Subtle 2" w:semiHidden="1" w:unhideWhenUsed="1"/>
     <w:lsdException w:name="Table Web 1" w:semiHidden="1" w:unhideWhenUsed="1"/>
     <w:lsdException w:name="Table Web 2" w:semiHidden="1" w:unhideWhenUsed="1"/>
-    <w:lsdException w:name="Table Web 3" w:semiHidden="1" w:unhideWhenUsed="1"/>
     <w:lsdException w:name="Balloon Text" w:semiHidden="1" w:unhideWhenUsed="1"/>
     <w:lsdException w:name="Table Grid" w:uiPriority="39"/>
     <w:lsdException w:name="Table Theme" w:semiHidden="1" w:unhideWhenUsed="1"/>
@@ -917,8 +701,8 @@
     <w:lsdException w:name="Subtle Reference" w:uiPriority="31" w:qFormat="1"/>
     <w:lsdException w:name="Intense Reference" w:uiPriority="32" w:qFormat="1"/>
     <w:lsdException w:name="Book Title" w:uiPriority="33" w:qFormat="1"/>
-    <w:lsdException w:name="Bibliography" w:uiPriority="37" w:semiHidden="1" w:unhideWhenUsed="1"/>
-    <w:lsdException w:name="TOC Heading" w:uiPriority="39" w:semiHidden="1" w:unhideWhenUsed="1" w:qFormat="1"/>
+    <w:lsdException w:name="Bibliography" w:semiHidden="1" w:uiPriority="37" w:unhideWhenUsed="1"/>
+    <w:lsdException w:name="TOC Heading" w:semiHidden="1" w:uiPriority="39" w:unhideWhenUsed="1" w:qFormat="1"/>
     <w:lsdException w:name="Plain Table 1" w:uiPriority="41"/>
     <w:lsdException w:name="Plain Table 2" w:uiPriority="42"/>
     <w:lsdException w:name="Plain Table 3" w:uiPriority="43"/>
@@ -1023,18 +807,22 @@
     <w:lsdException w:name="List Table 5 Dark Accent 6" w:uiPriority="50"/>
     <w:lsdException w:name="List Table 6 Colorful Accent 6" w:uiPriority="51"/>
     <w:lsdException w:name="List Table 7 Colorful Accent 6" w:uiPriority="52"/>
+    <w:lsdException w:name="Mention" w:semiHidden="1" w:unhideWhenUsed="1"/>
+    <w:lsdException w:name="Smart Hyperlink" w:semiHidden="1" w:unhideWhenUsed="1"/>
+    <w:lsdException w:name="Hashtag" w:semiHidden="1" w:unhideWhenUsed="1"/>
+    <w:lsdException w:name="Unresolved Mention" w:semiHidden="1" w:unhideWhenUsed="1"/>
   </w:latentStyles>
-  <w:style w:type="paragraph" w:styleId="Normal" w:default="1">
+  <w:style w:type="paragraph" w:default="1" w:styleId="Normal">
     <w:name w:val="Normal"/>
     <w:qFormat/>
   </w:style>
-  <w:style w:type="character" w:styleId="DefaultParagraphFont" w:default="1">
+  <w:style w:type="character" w:default="1" w:styleId="Standardskriftforavsnitt">
     <w:name w:val="Default Paragraph Font"/>
     <w:uiPriority w:val="1"/>
     <w:semiHidden/>
     <w:unhideWhenUsed/>
   </w:style>
-  <w:style w:type="table" w:styleId="TableNormal" w:default="1">
+  <w:style w:type="table" w:default="1" w:styleId="Vanligtabell">
     <w:name w:val="Normal Table"/>
     <w:uiPriority w:val="99"/>
     <w:semiHidden/>
@@ -1049,20 +837,20 @@
       </w:tblCellMar>
     </w:tblPr>
   </w:style>
-  <w:style w:type="numbering" w:styleId="NoList" w:default="1">
+  <w:style w:type="numbering" w:default="1" w:styleId="Ingenliste">
     <w:name w:val="No List"/>
     <w:uiPriority w:val="99"/>
     <w:semiHidden/>
     <w:unhideWhenUsed/>
   </w:style>
-  <w:style xmlns:w14="http://schemas.microsoft.com/office/word/2010/wordml" xmlns:mc="http://schemas.openxmlformats.org/markup-compatibility/2006" xmlns:w="http://schemas.openxmlformats.org/wordprocessingml/2006/main" w:type="paragraph" w:styleId="ListParagraph" mc:Ignorable="w14">
-    <w:name xmlns:w="http://schemas.openxmlformats.org/wordprocessingml/2006/main" w:val="List Paragraph"/>
-    <w:basedOn xmlns:w="http://schemas.openxmlformats.org/wordprocessingml/2006/main" w:val="Normal"/>
-    <w:uiPriority xmlns:w="http://schemas.openxmlformats.org/wordprocessingml/2006/main" w:val="34"/>
-    <w:qFormat xmlns:w="http://schemas.openxmlformats.org/wordprocessingml/2006/main"/>
-    <w:pPr xmlns:w="http://schemas.openxmlformats.org/wordprocessingml/2006/main">
-      <w:ind xmlns:w="http://schemas.openxmlformats.org/wordprocessingml/2006/main" w:left="720"/>
-      <w:contextualSpacing xmlns:w="http://schemas.openxmlformats.org/wordprocessingml/2006/main"/>
+  <w:style w:type="paragraph" w:styleId="Listeavsnitt">
+    <w:name w:val="List Paragraph"/>
+    <w:basedOn w:val="Normal"/>
+    <w:uiPriority w:val="34"/>
+    <w:qFormat/>
+    <w:pPr>
+      <w:ind w:left="720"/>
+      <w:contextualSpacing/>
     </w:pPr>
   </w:style>
 </w:styles>

--- a/Final Project ide.docx
+++ b/Final Project ide.docx
@@ -57,6 +57,177 @@
       <w:r>
         <w:t>" og mange forskjellige kalendere som blir brukt over hele næringslivet og skole livet. Det gjør at på et punkt må man forholde seg til 3,4, og kanskje 5 kalendere på en gang. Det blir kaotisk og vanskelig og holde kontroll over hva som skjer når og hvor.</w:t>
       </w:r>
+    </w:p>
+    <w:p>
+      <w:pPr>
+        <w:pBdr>
+          <w:bottom w:val="single" w:sz="6" w:space="1" w:color="auto"/>
+        </w:pBdr>
+        <w:rPr>
+          <w:lang w:val="en-US"/>
+        </w:rPr>
+      </w:pPr>
+      <w:r>
+        <w:t>I</w:t>
+      </w:r>
+      <w:r>
+        <w:rPr>
+          <w:lang w:val="en-US"/>
+        </w:rPr>
+        <w:t xml:space="preserve">n </w:t>
+      </w:r>
+      <w:proofErr w:type="spellStart"/>
+      <w:r>
+        <w:rPr>
+          <w:lang w:val="en-US"/>
+        </w:rPr>
+        <w:t>todays</w:t>
+      </w:r>
+      <w:proofErr w:type="spellEnd"/>
+      <w:r>
+        <w:rPr>
+          <w:lang w:val="en-US"/>
+        </w:rPr>
+        <w:t xml:space="preserve"> society we have </w:t>
+      </w:r>
+      <w:r>
+        <w:rPr>
+          <w:lang w:val="en-US"/>
+        </w:rPr>
+        <w:t>a lot</w:t>
+      </w:r>
+      <w:r>
+        <w:rPr>
+          <w:lang w:val="en-US"/>
+        </w:rPr>
+        <w:t xml:space="preserve"> of different calendars. For </w:t>
+      </w:r>
+      <w:proofErr w:type="gramStart"/>
+      <w:r>
+        <w:rPr>
+          <w:lang w:val="en-US"/>
+        </w:rPr>
+        <w:t>example</w:t>
+      </w:r>
+      <w:proofErr w:type="gramEnd"/>
+      <w:r>
+        <w:rPr>
+          <w:lang w:val="en-US"/>
+        </w:rPr>
+        <w:t xml:space="preserve"> it’s common to have one calendar provider at work/school. It’s not easy to keep track of each of them, and it’s </w:t>
+      </w:r>
+      <w:r>
+        <w:rPr>
+          <w:lang w:val="en-US"/>
+        </w:rPr>
+        <w:t>time-consuming</w:t>
+      </w:r>
+      <w:r>
+        <w:rPr>
+          <w:lang w:val="en-US"/>
+        </w:rPr>
+        <w:t xml:space="preserve"> to merge them. In </w:t>
+      </w:r>
+      <w:proofErr w:type="gramStart"/>
+      <w:r>
+        <w:rPr>
+          <w:lang w:val="en-US"/>
+        </w:rPr>
+        <w:t>addition</w:t>
+      </w:r>
+      <w:proofErr w:type="gramEnd"/>
+      <w:r>
+        <w:rPr>
+          <w:lang w:val="en-US"/>
+        </w:rPr>
+        <w:t xml:space="preserve"> the changes you do in your «main» calendar will not affect the sub-calendars. It’s not uncommon that an ordinary person </w:t>
+      </w:r>
+      <w:proofErr w:type="gramStart"/>
+      <w:r>
+        <w:rPr>
+          <w:lang w:val="en-US"/>
+        </w:rPr>
+        <w:t>has to</w:t>
+      </w:r>
+      <w:proofErr w:type="gramEnd"/>
+      <w:r>
+        <w:rPr>
+          <w:lang w:val="en-US"/>
+        </w:rPr>
+        <w:t xml:space="preserve"> use three, four or maybe even 5 calendars at</w:t>
+      </w:r>
+      <w:r>
+        <w:rPr>
+          <w:lang w:val="en-US"/>
+        </w:rPr>
+        <w:t xml:space="preserve"> once. At this point it gets chaoti</w:t>
+      </w:r>
+      <w:r>
+        <w:rPr>
+          <w:lang w:val="en-US"/>
+        </w:rPr>
+        <w:t>c</w:t>
+      </w:r>
+      <w:r>
+        <w:rPr>
+          <w:lang w:val="en-US"/>
+        </w:rPr>
+        <w:t xml:space="preserve"> and difficult to keep co</w:t>
+      </w:r>
+      <w:r>
+        <w:rPr>
+          <w:lang w:val="en-US"/>
+        </w:rPr>
+        <w:t xml:space="preserve">ntrol of all your </w:t>
+      </w:r>
+      <w:r>
+        <w:rPr>
+          <w:lang w:val="en-US"/>
+        </w:rPr>
+        <w:t>arrangements</w:t>
+      </w:r>
+      <w:r>
+        <w:rPr>
+          <w:lang w:val="en-US"/>
+        </w:rPr>
+        <w:t>.</w:t>
+      </w:r>
+    </w:p>
+    <w:p>
+      <w:pPr>
+        <w:pBdr>
+          <w:bottom w:val="single" w:sz="6" w:space="1" w:color="auto"/>
+        </w:pBdr>
+        <w:rPr>
+          <w:lang w:val="en-US"/>
+        </w:rPr>
+      </w:pPr>
+      <w:r>
+        <w:rPr>
+          <w:lang w:val="en-US"/>
+        </w:rPr>
+        <w:t xml:space="preserve">At this point we asked </w:t>
+      </w:r>
+      <w:r>
+        <w:rPr>
+          <w:lang w:val="en-US"/>
+        </w:rPr>
+        <w:t>our self</w:t>
+      </w:r>
+      <w:r>
+        <w:rPr>
+          <w:lang w:val="en-US"/>
+        </w:rPr>
+        <w:t xml:space="preserve">, </w:t>
+      </w:r>
+      <w:r>
+        <w:rPr>
+          <w:lang w:val="en-US"/>
+        </w:rPr>
+        <w:t>if we were the only ones who has this problem. The results we found was rather overwhelming.</w:t>
+      </w:r>
+      <w:bookmarkStart w:id="0" w:name="_GoBack"/>
+      <w:bookmarkEnd w:id="0"/>
     </w:p>
     <w:p>
       <w:pPr>
@@ -220,8 +391,6 @@
           <w:bottom w:val="single" w:sz="6" w:space="1" w:color="auto"/>
         </w:pBdr>
       </w:pPr>
-      <w:bookmarkStart w:id="0" w:name="_GoBack"/>
-      <w:bookmarkEnd w:id="0"/>
     </w:p>
     <w:p>
       <w:pPr>

--- a/Final Project ide.docx
+++ b/Final Project ide.docx
@@ -67,6 +67,7 @@
           <w:lang w:val="en-US"/>
         </w:rPr>
       </w:pPr>
+      <w:bookmarkStart w:id="0" w:name="_GoBack"/>
       <w:r>
         <w:t>I</w:t>
       </w:r>
@@ -160,7 +161,33 @@
         <w:rPr>
           <w:lang w:val="en-US"/>
         </w:rPr>
-        <w:t xml:space="preserve"> once. At this point it gets chaoti</w:t>
+        <w:t xml:space="preserve"> once. </w:t>
+      </w:r>
+      <w:r>
+        <w:rPr>
+          <w:lang w:val="en-US"/>
+        </w:rPr>
+        <w:t xml:space="preserve">As a </w:t>
+      </w:r>
+      <w:proofErr w:type="gramStart"/>
+      <w:r>
+        <w:rPr>
+          <w:lang w:val="en-US"/>
+        </w:rPr>
+        <w:t>consequence</w:t>
+      </w:r>
+      <w:proofErr w:type="gramEnd"/>
+      <w:r>
+        <w:rPr>
+          <w:lang w:val="en-US"/>
+        </w:rPr>
+        <w:t xml:space="preserve"> it</w:t>
+      </w:r>
+      <w:r>
+        <w:rPr>
+          <w:lang w:val="en-US"/>
+        </w:rPr>
+        <w:t xml:space="preserve"> gets chaoti</w:t>
       </w:r>
       <w:r>
         <w:rPr>
@@ -224,11 +251,34 @@
         <w:rPr>
           <w:lang w:val="en-US"/>
         </w:rPr>
-        <w:t>if we were the only ones who has this problem. The results we found was rather overwhelming.</w:t>
-      </w:r>
-      <w:bookmarkStart w:id="0" w:name="_GoBack"/>
-      <w:bookmarkEnd w:id="0"/>
-    </w:p>
+        <w:t>if we were the only ones who has this pro</w:t>
+      </w:r>
+      <w:r>
+        <w:rPr>
+          <w:lang w:val="en-US"/>
+        </w:rPr>
+        <w:t>blem. The results we found was</w:t>
+      </w:r>
+      <w:r>
+        <w:rPr>
+          <w:lang w:val="en-US"/>
+        </w:rPr>
+        <w:t xml:space="preserve"> </w:t>
+      </w:r>
+      <w:r>
+        <w:rPr>
+          <w:lang w:val="en-US"/>
+        </w:rPr>
+        <w:t>staggering</w:t>
+      </w:r>
+      <w:r>
+        <w:rPr>
+          <w:lang w:val="en-US"/>
+        </w:rPr>
+        <w:t>.</w:t>
+      </w:r>
+    </w:p>
+    <w:bookmarkEnd w:id="0"/>
     <w:p>
       <w:pPr>
         <w:pBdr>
@@ -424,6 +474,7 @@
           <w:i/>
           <w:iCs/>
         </w:rPr>
+        <w:lastRenderedPageBreak/>
         <w:t xml:space="preserve">Løsningen bruker </w:t>
       </w:r>
       <w:proofErr w:type="spellStart"/>

--- a/Final Project ide.docx
+++ b/Final Project ide.docx
@@ -67,95 +67,100 @@
           <w:lang w:val="en-US"/>
         </w:rPr>
       </w:pPr>
+      <w:r>
+        <w:t>I</w:t>
+      </w:r>
+      <w:r>
+        <w:rPr>
+          <w:lang w:val="en-US"/>
+        </w:rPr>
+        <w:t xml:space="preserve">n </w:t>
+      </w:r>
+      <w:proofErr w:type="spellStart"/>
+      <w:r>
+        <w:rPr>
+          <w:lang w:val="en-US"/>
+        </w:rPr>
+        <w:t>todays</w:t>
+      </w:r>
+      <w:proofErr w:type="spellEnd"/>
+      <w:r>
+        <w:rPr>
+          <w:lang w:val="en-US"/>
+        </w:rPr>
+        <w:t xml:space="preserve"> society we have </w:t>
+      </w:r>
+      <w:r>
+        <w:rPr>
+          <w:lang w:val="en-US"/>
+        </w:rPr>
+        <w:t>a lot</w:t>
+      </w:r>
+      <w:r>
+        <w:rPr>
+          <w:lang w:val="en-US"/>
+        </w:rPr>
+        <w:t xml:space="preserve"> of different calendars. For </w:t>
+      </w:r>
+      <w:proofErr w:type="gramStart"/>
+      <w:r>
+        <w:rPr>
+          <w:lang w:val="en-US"/>
+        </w:rPr>
+        <w:t>example</w:t>
+      </w:r>
+      <w:proofErr w:type="gramEnd"/>
+      <w:r>
+        <w:rPr>
+          <w:lang w:val="en-US"/>
+        </w:rPr>
+        <w:t xml:space="preserve"> it’s common to have one calendar provider at work/school. It’s not easy to keep track of each of them, and it’s </w:t>
+      </w:r>
+      <w:r>
+        <w:rPr>
+          <w:lang w:val="en-US"/>
+        </w:rPr>
+        <w:t>time-consuming</w:t>
+      </w:r>
+      <w:r>
+        <w:rPr>
+          <w:lang w:val="en-US"/>
+        </w:rPr>
+        <w:t xml:space="preserve"> to merge them. In </w:t>
+      </w:r>
+      <w:proofErr w:type="gramStart"/>
+      <w:r>
+        <w:rPr>
+          <w:lang w:val="en-US"/>
+        </w:rPr>
+        <w:t>addition</w:t>
+      </w:r>
+      <w:proofErr w:type="gramEnd"/>
+      <w:r>
+        <w:rPr>
+          <w:lang w:val="en-US"/>
+        </w:rPr>
+        <w:t xml:space="preserve"> the changes you do in your «main» calendar will not affect the sub-calendars. It’s not uncommon that an ordinary person has to use three, four or ma</w:t>
+      </w:r>
+      <w:r>
+        <w:rPr>
+          <w:lang w:val="en-US"/>
+        </w:rPr>
+        <w:t>ybe even five</w:t>
+      </w:r>
+      <w:r>
+        <w:rPr>
+          <w:lang w:val="en-US"/>
+        </w:rPr>
+        <w:t xml:space="preserve"> </w:t>
+      </w:r>
       <w:bookmarkStart w:id="0" w:name="_GoBack"/>
-      <w:r>
-        <w:t>I</w:t>
-      </w:r>
-      <w:r>
-        <w:rPr>
-          <w:lang w:val="en-US"/>
-        </w:rPr>
-        <w:t xml:space="preserve">n </w:t>
-      </w:r>
-      <w:proofErr w:type="spellStart"/>
-      <w:r>
-        <w:rPr>
-          <w:lang w:val="en-US"/>
-        </w:rPr>
-        <w:t>todays</w:t>
-      </w:r>
-      <w:proofErr w:type="spellEnd"/>
-      <w:r>
-        <w:rPr>
-          <w:lang w:val="en-US"/>
-        </w:rPr>
-        <w:t xml:space="preserve"> society we have </w:t>
-      </w:r>
-      <w:r>
-        <w:rPr>
-          <w:lang w:val="en-US"/>
-        </w:rPr>
-        <w:t>a lot</w:t>
-      </w:r>
-      <w:r>
-        <w:rPr>
-          <w:lang w:val="en-US"/>
-        </w:rPr>
-        <w:t xml:space="preserve"> of different calendars. For </w:t>
-      </w:r>
-      <w:proofErr w:type="gramStart"/>
-      <w:r>
-        <w:rPr>
-          <w:lang w:val="en-US"/>
-        </w:rPr>
-        <w:t>example</w:t>
-      </w:r>
-      <w:proofErr w:type="gramEnd"/>
-      <w:r>
-        <w:rPr>
-          <w:lang w:val="en-US"/>
-        </w:rPr>
-        <w:t xml:space="preserve"> it’s common to have one calendar provider at work/school. It’s not easy to keep track of each of them, and it’s </w:t>
-      </w:r>
-      <w:r>
-        <w:rPr>
-          <w:lang w:val="en-US"/>
-        </w:rPr>
-        <w:t>time-consuming</w:t>
-      </w:r>
-      <w:r>
-        <w:rPr>
-          <w:lang w:val="en-US"/>
-        </w:rPr>
-        <w:t xml:space="preserve"> to merge them. In </w:t>
-      </w:r>
-      <w:proofErr w:type="gramStart"/>
-      <w:r>
-        <w:rPr>
-          <w:lang w:val="en-US"/>
-        </w:rPr>
-        <w:t>addition</w:t>
-      </w:r>
-      <w:proofErr w:type="gramEnd"/>
-      <w:r>
-        <w:rPr>
-          <w:lang w:val="en-US"/>
-        </w:rPr>
-        <w:t xml:space="preserve"> the changes you do in your «main» calendar will not affect the sub-calendars. It’s not uncommon that an ordinary person </w:t>
-      </w:r>
-      <w:proofErr w:type="gramStart"/>
-      <w:r>
-        <w:rPr>
-          <w:lang w:val="en-US"/>
-        </w:rPr>
-        <w:t>has to</w:t>
-      </w:r>
-      <w:proofErr w:type="gramEnd"/>
-      <w:r>
-        <w:rPr>
-          <w:lang w:val="en-US"/>
-        </w:rPr>
-        <w:t xml:space="preserve"> use three, four or maybe even 5 calendars at</w:t>
+      <w:bookmarkEnd w:id="0"/>
+      <w:r>
+        <w:rPr>
+          <w:lang w:val="en-US"/>
+        </w:rPr>
+        <w:t>calendars at</w:t>
       </w:r>
       <w:r>
         <w:rPr>
@@ -278,7 +283,6 @@
         <w:t>.</w:t>
       </w:r>
     </w:p>
-    <w:bookmarkEnd w:id="0"/>
     <w:p>
       <w:pPr>
         <w:pBdr>

--- a/Final Project ide.docx
+++ b/Final Project ide.docx
@@ -140,7 +140,21 @@
         <w:rPr>
           <w:lang w:val="en-US"/>
         </w:rPr>
-        <w:t xml:space="preserve"> the changes you do in your «main» calendar will not affect the sub-calendars. It’s not uncommon that an ordinary person has to use three, four or ma</w:t>
+        <w:t xml:space="preserve"> the changes you do in your «main» calendar will not affect the sub-calendars. It’s not uncommon that an ordinary person </w:t>
+      </w:r>
+      <w:proofErr w:type="gramStart"/>
+      <w:r>
+        <w:rPr>
+          <w:lang w:val="en-US"/>
+        </w:rPr>
+        <w:t>has to</w:t>
+      </w:r>
+      <w:proofErr w:type="gramEnd"/>
+      <w:r>
+        <w:rPr>
+          <w:lang w:val="en-US"/>
+        </w:rPr>
+        <w:t xml:space="preserve"> use three, four or ma</w:t>
       </w:r>
       <w:r>
         <w:rPr>
@@ -152,78 +166,64 @@
         <w:rPr>
           <w:lang w:val="en-US"/>
         </w:rPr>
-        <w:t xml:space="preserve"> </w:t>
+        <w:t xml:space="preserve"> calendars at</w:t>
+      </w:r>
+      <w:r>
+        <w:rPr>
+          <w:lang w:val="en-US"/>
+        </w:rPr>
+        <w:t xml:space="preserve"> once. </w:t>
+      </w:r>
+      <w:r>
+        <w:rPr>
+          <w:lang w:val="en-US"/>
+        </w:rPr>
+        <w:t>As a consequence it</w:t>
+      </w:r>
+      <w:r>
+        <w:rPr>
+          <w:lang w:val="en-US"/>
+        </w:rPr>
+        <w:t xml:space="preserve"> gets chaoti</w:t>
+      </w:r>
+      <w:r>
+        <w:rPr>
+          <w:lang w:val="en-US"/>
+        </w:rPr>
+        <w:t>c</w:t>
+      </w:r>
+      <w:r>
+        <w:rPr>
+          <w:lang w:val="en-US"/>
+        </w:rPr>
+        <w:t xml:space="preserve"> and difficult to keep co</w:t>
+      </w:r>
+      <w:r>
+        <w:rPr>
+          <w:lang w:val="en-US"/>
+        </w:rPr>
+        <w:t xml:space="preserve">ntrol of all your </w:t>
+      </w:r>
+      <w:r>
+        <w:rPr>
+          <w:lang w:val="en-US"/>
+        </w:rPr>
+        <w:t xml:space="preserve">public and private </w:t>
+      </w:r>
+      <w:r>
+        <w:rPr>
+          <w:lang w:val="en-US"/>
+        </w:rPr>
+        <w:t>arrangements</w:t>
+      </w:r>
+      <w:r>
+        <w:rPr>
+          <w:lang w:val="en-US"/>
+        </w:rPr>
+        <w:t>.</w:t>
       </w:r>
       <w:bookmarkStart w:id="0" w:name="_GoBack"/>
       <w:bookmarkEnd w:id="0"/>
-      <w:r>
-        <w:rPr>
-          <w:lang w:val="en-US"/>
-        </w:rPr>
-        <w:t>calendars at</w:t>
-      </w:r>
-      <w:r>
-        <w:rPr>
-          <w:lang w:val="en-US"/>
-        </w:rPr>
-        <w:t xml:space="preserve"> once. </w:t>
-      </w:r>
-      <w:r>
-        <w:rPr>
-          <w:lang w:val="en-US"/>
-        </w:rPr>
-        <w:t xml:space="preserve">As a </w:t>
-      </w:r>
-      <w:proofErr w:type="gramStart"/>
-      <w:r>
-        <w:rPr>
-          <w:lang w:val="en-US"/>
-        </w:rPr>
-        <w:t>consequence</w:t>
-      </w:r>
-      <w:proofErr w:type="gramEnd"/>
-      <w:r>
-        <w:rPr>
-          <w:lang w:val="en-US"/>
-        </w:rPr>
-        <w:t xml:space="preserve"> it</w:t>
-      </w:r>
-      <w:r>
-        <w:rPr>
-          <w:lang w:val="en-US"/>
-        </w:rPr>
-        <w:t xml:space="preserve"> gets chaoti</w:t>
-      </w:r>
-      <w:r>
-        <w:rPr>
-          <w:lang w:val="en-US"/>
-        </w:rPr>
-        <w:t>c</w:t>
-      </w:r>
-      <w:r>
-        <w:rPr>
-          <w:lang w:val="en-US"/>
-        </w:rPr>
-        <w:t xml:space="preserve"> and difficult to keep co</w:t>
-      </w:r>
-      <w:r>
-        <w:rPr>
-          <w:lang w:val="en-US"/>
-        </w:rPr>
-        <w:t xml:space="preserve">ntrol of all your </w:t>
-      </w:r>
-      <w:r>
-        <w:rPr>
-          <w:lang w:val="en-US"/>
-        </w:rPr>
-        <w:t>arrangements</w:t>
-      </w:r>
-      <w:r>
-        <w:rPr>
-          <w:lang w:val="en-US"/>
-        </w:rPr>
-        <w:t>.</w:t>
-      </w:r>
     </w:p>
     <w:p>
       <w:pPr>
@@ -1339,4 +1339,16 @@
     </a:ext>
   </a:extLst>
 </a:theme>
+</file>
+
+<file path=customXml/item1.xml><?xml version="1.0" encoding="utf-8"?>
+<b:Sources xmlns:b="http://schemas.openxmlformats.org/officeDocument/2006/bibliography" xmlns="http://schemas.openxmlformats.org/officeDocument/2006/bibliography" SelectedStyle="\APASixthEditionOfficeOnline.xsl" StyleName="APA" Version="6"/>
+</file>
+
+<file path=customXml/itemProps1.xml><?xml version="1.0" encoding="utf-8"?>
+<ds:datastoreItem xmlns:ds="http://schemas.openxmlformats.org/officeDocument/2006/customXml" ds:itemID="{0BB3009B-1AB0-415E-B0E8-CE83D609ED14}">
+  <ds:schemaRefs>
+    <ds:schemaRef ds:uri="http://schemas.openxmlformats.org/officeDocument/2006/bibliography"/>
+  </ds:schemaRefs>
+</ds:datastoreItem>
 </file>